--- a/Documentation.docx
+++ b/Documentation.docx
@@ -107,7 +107,7 @@
         <w:rPr>
           <w:lang w:val="en-US"/>
         </w:rPr>
-        <w:t xml:space="preserve">git clone --recursive </w:t>
+        <w:t xml:space="preserve">git clone  </w:t>
       </w:r>
       <w:hyperlink r:id="rId5" w:history="1">
         <w:r>
@@ -364,6 +364,60 @@
         <w:rPr>
           <w:lang w:val="en-US"/>
         </w:rPr>
+        <w:t xml:space="preserve">Clone </w:t>
+      </w:r>
+      <w:proofErr w:type="spellStart"/>
+      <w:r>
+        <w:rPr>
+          <w:lang w:val="en-US"/>
+        </w:rPr>
+        <w:t>flatmap</w:t>
+      </w:r>
+      <w:proofErr w:type="spellEnd"/>
+      <w:r>
+        <w:rPr>
+          <w:lang w:val="en-US"/>
+        </w:rPr>
+        <w:t xml:space="preserve"> repo</w:t>
+      </w:r>
+    </w:p>
+    <w:p>
+      <w:pPr>
+        <w:pStyle w:val="ListParagraph"/>
+        <w:rPr>
+          <w:lang w:val="en-US"/>
+        </w:rPr>
+      </w:pPr>
+      <w:r>
+        <w:rPr>
+          <w:lang w:val="en-US"/>
+        </w:rPr>
+        <w:t>./run_clonning.sh</w:t>
+      </w:r>
+    </w:p>
+    <w:p>
+      <w:pPr>
+        <w:pStyle w:val="ListParagraph"/>
+        <w:rPr>
+          <w:lang w:val="en-US"/>
+        </w:rPr>
+      </w:pPr>
+    </w:p>
+    <w:p>
+      <w:pPr>
+        <w:pStyle w:val="ListParagraph"/>
+        <w:numPr>
+          <w:ilvl w:val="0"/>
+          <w:numId w:val="1"/>
+        </w:numPr>
+        <w:rPr>
+          <w:lang w:val="en-US"/>
+        </w:rPr>
+      </w:pPr>
+      <w:r>
+        <w:rPr>
+          <w:lang w:val="en-US"/>
+        </w:rPr>
         <w:t xml:space="preserve">Run script to generate </w:t>
       </w:r>
       <w:proofErr w:type="spellStart"/>
@@ -447,6 +501,7 @@
           <w:lang w:val="en-US"/>
         </w:rPr>
       </w:pPr>
+      <w:proofErr w:type="gramStart"/>
       <w:r>
         <w:rPr>
           <w:lang w:val="en-US"/>
@@ -457,7 +512,14 @@
         <w:rPr>
           <w:lang w:val="en-US"/>
         </w:rPr>
-        <w:t xml:space="preserve"> : is the main script to run the code</w:t>
+        <w:t xml:space="preserve"> :</w:t>
+      </w:r>
+      <w:proofErr w:type="gramEnd"/>
+      <w:r>
+        <w:rPr>
+          <w:lang w:val="en-US"/>
+        </w:rPr>
+        <w:t xml:space="preserve"> is the main script to run the code</w:t>
       </w:r>
       <w:r>
         <w:rPr>
